--- a/Έλεγχος Φωτεινών σηματοδοτών σε περίπτωση δασικής πυρκαγιάς.docx
+++ b/Έλεγχος Φωτεινών σηματοδοτών σε περίπτωση δασικής πυρκαγιάς.docx
@@ -71,10 +71,13 @@
         <w:t xml:space="preserve"> </w:t>
       </w:r>
       <w:r>
-        <w:t>ανεξέλεγκτες</w:t>
-      </w:r>
-      <w:r>
-        <w:t xml:space="preserve"> οι δασικές πυρκαγιές, με πρόσφατο τραγικό παράδειγμα την τραγωδία στο Μάτι</w:t>
+        <w:t xml:space="preserve">οι </w:t>
+      </w:r>
+      <w:r>
+        <w:t xml:space="preserve">ανεξέλεγκτες </w:t>
+      </w:r>
+      <w:r>
+        <w:t>δασικές πυρκαγιές, με πρόσφατο τραγικό παράδειγμα την τραγωδία στο Μάτι</w:t>
       </w:r>
       <w:r>
         <w:t>, αλλά και στην Αυστραλία και στις ΗΠΑ και αλλού</w:t>
@@ -278,43 +281,61 @@
         <w:jc w:val="both"/>
       </w:pPr>
       <w:r>
-        <w:t>α) Αν ο αισθητήρας υπερήχων έχει εντοπίσει αυτοκίνητο, σε σύντομο χρονικό διάστημα (συντομότερο από το σενάριο 1) θα ανάψει πράσινο στην οδό που διέρχεται από το δάσος. Ο αισθητήρας υπερήχων θα ελέγξει σε λίγο και πάλι για ύπαρξη αυτοκινήτου και αν δεν υπάρχει, θα δώσει εντολή τελικά για πράσινο στην οδό του αστικού ιστού.</w:t>
-      </w:r>
-      <w:r>
-        <w:t xml:space="preserve"> Και συνεχίζεται ο κύκλος του σεναρίου α.</w:t>
-      </w:r>
-    </w:p>
-    <w:p>
-      <w:pPr>
-        <w:jc w:val="both"/>
-      </w:pPr>
-    </w:p>
-    <w:p>
-      <w:pPr>
-        <w:jc w:val="both"/>
-      </w:pPr>
-      <w:r>
-        <w:t xml:space="preserve">β) Αν ο αισθητήρας υπερήχων εξακολουθεί να εντοπίζει αυτοκίνητα, τότε: </w:t>
-      </w:r>
-    </w:p>
-    <w:p>
-      <w:pPr>
-        <w:jc w:val="both"/>
-      </w:pPr>
-      <w:r>
-        <w:t>β1) Αν η μέτρηση  απόστασης δεν παραμένει ίδια</w:t>
-      </w:r>
-      <w:r>
-        <w:t xml:space="preserve"> (</w:t>
-      </w:r>
-      <w:r>
-        <w:t>υπάρχει ροή)</w:t>
-      </w:r>
-      <w:r>
-        <w:t>,</w:t>
-      </w:r>
-      <w:r>
-        <w:t xml:space="preserve"> παρατείνεται</w:t>
+        <w:t xml:space="preserve">α) </w:t>
+      </w:r>
+      <w:r>
+        <w:t xml:space="preserve">Αυτόματα θα ενεργοποιηθεί </w:t>
+      </w:r>
+      <w:r>
+        <w:t>ο κρουνός και θα αρχίσει να ρίχνει νερό. Με προσαρμογή περιστρεφόμενου ποτιστηριού στον κρουνό, είναι δυνατό να δημιουργηθεί ζώνη προστασίας από φωτιά για το  δρόμο 1.</w:t>
+      </w:r>
+    </w:p>
+    <w:p>
+      <w:pPr>
+        <w:jc w:val="both"/>
+      </w:pPr>
+      <w:r>
+        <w:t>β</w:t>
+      </w:r>
+      <w:r>
+        <w:t>) Αν ο αισθητήρας υπερήχων έχει εντοπίσει αυτοκίνητο, σε σύντομο χρονικό διάστημα (συντομότερο από το σενάριο 1) θα ανάψει πράσινο στην οδό που διέρχεται από το δάσος. Ο αισθητήρας υπερήχων θα ελέγξει σε λίγο και πάλι για ύπαρξη αυτοκινήτου και αν δεν υπάρχει, θα δώσει εντολή τελικά για πράσινο στην οδό του αστικού ιστού.</w:t>
+      </w:r>
+      <w:r>
+        <w:t xml:space="preserve"> Και συν</w:t>
+      </w:r>
+      <w:r>
+        <w:t>εχίζεται ο κύκλος του σεναρίου β</w:t>
+      </w:r>
+      <w:r>
+        <w:t>.</w:t>
+      </w:r>
+    </w:p>
+    <w:p>
+      <w:pPr>
+        <w:jc w:val="both"/>
+      </w:pPr>
+    </w:p>
+    <w:p>
+      <w:pPr>
+        <w:jc w:val="both"/>
+      </w:pPr>
+      <w:r>
+        <w:t>γ</w:t>
+      </w:r>
+      <w:r>
+        <w:t xml:space="preserve">) Αν ο αισθητήρας υπερήχων εξακολουθεί να εντοπίζει αυτοκίνητα, τότε: </w:t>
+      </w:r>
+    </w:p>
+    <w:p>
+      <w:pPr>
+        <w:jc w:val="both"/>
+      </w:pPr>
+      <w:r>
+        <w:lastRenderedPageBreak/>
+        <w:t>Π</w:t>
+      </w:r>
+      <w:r>
+        <w:t>αρατείνεται</w:t>
       </w:r>
       <w:r>
         <w:t xml:space="preserve"> </w:t>
@@ -332,11 +353,7 @@
         <w:t>. Μετά από ικανό χρονικό διάστημα</w:t>
       </w:r>
       <w:r>
-        <w:t xml:space="preserve">, ο σηματοδότης της αστικής οδού θα σβήσει και εκείνος της δασικής θα αναβοσβήνει </w:t>
-      </w:r>
-      <w:r>
-        <w:lastRenderedPageBreak/>
-        <w:t xml:space="preserve">συνεχώς κίτρινο (τα αυτοκίνητα </w:t>
+        <w:t xml:space="preserve">, ο σηματοδότης της αστικής οδού θα σβήσει και εκείνος της δασικής θα αναβοσβήνει συνεχώς κίτρινο (τα αυτοκίνητα </w:t>
       </w:r>
       <w:r>
         <w:t xml:space="preserve">της οδού 1 </w:t>
@@ -349,20 +366,6 @@
       </w:r>
       <w:r>
         <w:t>Επίσης στα φανάρια θα υπάρχουν και κατάλληλα σήματα προτεραιότητας.</w:t>
-      </w:r>
-    </w:p>
-    <w:p>
-      <w:pPr>
-        <w:jc w:val="both"/>
-      </w:pPr>
-      <w:r>
-        <w:t xml:space="preserve">β2) Αν το φανάρι της δασικής οδού είναι πράσινο και ο αισθητήρας υπερήχων δίνει ύπαρξη αυτοκινήτου , αλλά έχει σταθερά ίδια μέτρηση, σημαίνει ότι για κάποιο λόγο κάποιο </w:t>
-      </w:r>
-      <w:r>
-        <w:t>όχημα</w:t>
-      </w:r>
-      <w:r>
-        <w:t xml:space="preserve"> έχει ακινητοποιηθεί στο φανάρι (π.χ. λόγω ατυχήματος) οπότε δίνεται κόκκινο στη δασική οδό, πράσινο στην αστική οδό, και ο κύκλος συνεχίζει να επαναλαμβάνεται κανονικά.</w:t>
       </w:r>
     </w:p>
     <w:p>
